--- a/docs/documents/raw/Bolyai.docx
+++ b/docs/documents/raw/Bolyai.docx
@@ -4,6 +4,7 @@
   <w:body>
     <w:p>
       <w:pPr>
+        <w:jc w:val="center"/>
         <w:rPr>
           <w:b/>
           <w:bCs/>
@@ -254,7 +255,16 @@
           <w:b/>
           <w:bCs/>
         </w:rPr>
-        <w:t>illetve Benkő Zsuzsanna</w:t>
+        <w:t>illetve</w:t>
+      </w:r>
+      <w:bookmarkStart w:id="0" w:name="_GoBack"/>
+      <w:bookmarkEnd w:id="0"/>
+      <w:r>
+        <w:rPr>
+          <w:b/>
+          <w:bCs/>
+        </w:rPr>
+        <w:t xml:space="preserve"> Benkő Zsuzsanna</w:t>
       </w:r>
       <w:r>
         <w:t xml:space="preserve"> első gyermekeként született, egyetlen húga kisgyermek korában meghalt. Már gyermekkorában jelét adta nem mindennapi képességeinek.</w:t>
@@ -262,13 +272,8 @@
       <w:r>
         <w:t xml:space="preserve"> </w:t>
       </w:r>
-      <w:proofErr w:type="gramStart"/>
-      <w:r>
-        <w:t>Hétévesen</w:t>
-      </w:r>
-      <w:proofErr w:type="gramEnd"/>
-      <w:r>
-        <w:t xml:space="preserve"> németül és hegedülni kezdett tanulni. Eleinte apja, majd a marosvásárhelyi kollégium felső osztályos diákjai tanították. </w:t>
+      <w:r>
+        <w:t xml:space="preserve">Hétévesen németül és hegedülni kezdett tanulni. Eleinte apja, majd a marosvásárhelyi kollégium felső osztályos diákjai tanították. </w:t>
       </w:r>
       <w:r>
         <w:rPr>
@@ -292,13 +297,28 @@
       </w:r>
     </w:p>
     <w:p>
+      <w:hyperlink r:id="rId5" w:history="1">
+        <w:r>
+          <w:rPr>
+            <w:rStyle w:val="Hiperhivatkozs"/>
+          </w:rPr>
+          <w:t>https://bbpezsgo.github.io/HDRB.GsziMap.io/</w:t>
+        </w:r>
+      </w:hyperlink>
       <w:r>
         <w:br w:type="page"/>
       </w:r>
+      <w:r>
+        <w:lastRenderedPageBreak/>
+        <w:t xml:space="preserve"> </w:t>
+      </w:r>
     </w:p>
+    <w:p/>
     <w:p>
       <w:r>
-        <w:lastRenderedPageBreak/>
+        <w:rPr>
+          <w:noProof/>
+        </w:rPr>
         <w:drawing>
           <wp:inline distT="0" distB="0" distL="0" distR="0" wp14:anchorId="27E14CFE" wp14:editId="654FEF6B">
             <wp:extent cx="5760720" cy="5769610"/>
@@ -315,7 +335,7 @@
                     <pic:cNvPicPr/>
                   </pic:nvPicPr>
                   <pic:blipFill>
-                    <a:blip r:embed="rId5"/>
+                    <a:blip r:embed="rId6"/>
                     <a:stretch>
                       <a:fillRect/>
                     </a:stretch>
@@ -336,18 +356,7 @@
         </w:drawing>
       </w:r>
     </w:p>
-    <w:p>
-      <w:hyperlink r:id="rId6" w:history="1">
-        <w:r>
-          <w:rPr>
-            <w:rStyle w:val="Hiperhivatkozs"/>
-          </w:rPr>
-          <w:t>https://bbpezsgo.github.io/HDRB.GsziMap.io/</w:t>
-        </w:r>
-      </w:hyperlink>
-      <w:bookmarkStart w:id="0" w:name="_GoBack"/>
-      <w:bookmarkEnd w:id="0"/>
-    </w:p>
+    <w:p/>
     <w:sectPr>
       <w:pgSz w:w="11906" w:h="16838"/>
       <w:pgMar w:top="1417" w:right="1417" w:bottom="1417" w:left="1417" w:header="708" w:footer="708" w:gutter="0"/>
